--- a/03.JS Advanced/JS Advanced Exams/JS Advanced Final Exam - 27 June 2021/02. Restaurant/02. Restaurant_Условие.docx
+++ b/03.JS Advanced/JS Advanced Exams/JS Advanced Final Exam - 27 June 2021/02. Restaurant/02. Restaurant_Условие.docx
@@ -1,6 +1,6 @@
 
 <file path=word/document.xml><?xml version="1.0" encoding="utf-8"?>
-<w:document xmlns:wpc="http://schemas.microsoft.com/office/word/2010/wordprocessingCanvas" xmlns:cx="http://schemas.microsoft.com/office/drawing/2014/chartex" xmlns:cx1="http://schemas.microsoft.com/office/drawing/2015/9/8/chartex" xmlns:cx2="http://schemas.microsoft.com/office/drawing/2015/10/21/chartex" xmlns:cx3="http://schemas.microsoft.com/office/drawing/2016/5/9/chartex" xmlns:cx4="http://schemas.microsoft.com/office/drawing/2016/5/10/chartex" xmlns:cx5="http://schemas.microsoft.com/office/drawing/2016/5/11/chartex" xmlns:cx6="http://schemas.microsoft.com/office/drawing/2016/5/12/chartex" xmlns:cx7="http://schemas.microsoft.com/office/drawing/2016/5/13/chartex" xmlns:cx8="http://schemas.microsoft.com/office/drawing/2016/5/14/chartex" xmlns:mc="http://schemas.openxmlformats.org/markup-compatibility/2006" xmlns:aink="http://schemas.microsoft.com/office/drawing/2016/ink" xmlns:am3d="http://schemas.microsoft.com/office/drawing/2017/model3d" xmlns:o="urn:schemas-microsoft-com:office:office" xmlns:r="http://schemas.openxmlformats.org/officeDocument/2006/relationships" xmlns:m="http://schemas.openxmlformats.org/officeDocument/2006/math" xmlns:v="urn:schemas-microsoft-com:vml" xmlns:wp14="http://schemas.microsoft.com/office/word/2010/wordprocessingDrawing" xmlns:wp="http://schemas.openxmlformats.org/drawingml/2006/wordprocessingDrawing" xmlns:w10="urn:schemas-microsoft-com:office:word" xmlns:w="http://schemas.openxmlformats.org/wordprocessingml/2006/main" xmlns:w14="http://schemas.microsoft.com/office/word/2010/wordml" xmlns:w15="http://schemas.microsoft.com/office/word/2012/wordml" xmlns:w16cex="http://schemas.microsoft.com/office/word/2018/wordml/cex" xmlns:w16cid="http://schemas.microsoft.com/office/word/2016/wordml/cid" xmlns:w16="http://schemas.microsoft.com/office/word/2018/wordml" xmlns:w16sdtdh="http://schemas.microsoft.com/office/word/2020/wordml/sdtdatahash" xmlns:w16se="http://schemas.microsoft.com/office/word/2015/wordml/symex" xmlns:wpg="http://schemas.microsoft.com/office/word/2010/wordprocessingGroup" xmlns:wpi="http://schemas.microsoft.com/office/word/2010/wordprocessingInk" xmlns:wne="http://schemas.microsoft.com/office/word/2006/wordml" xmlns:wps="http://schemas.microsoft.com/office/word/2010/wordprocessingShape" mc:Ignorable="w14 w15 w16se w16cid w16 w16cex w16sdtdh wp14">
+<w:document xmlns:wpc="http://schemas.microsoft.com/office/word/2010/wordprocessingCanvas" xmlns:cx="http://schemas.microsoft.com/office/drawing/2014/chartex" xmlns:cx1="http://schemas.microsoft.com/office/drawing/2015/9/8/chartex" xmlns:cx2="http://schemas.microsoft.com/office/drawing/2015/10/21/chartex" xmlns:cx3="http://schemas.microsoft.com/office/drawing/2016/5/9/chartex" xmlns:cx4="http://schemas.microsoft.com/office/drawing/2016/5/10/chartex" xmlns:cx5="http://schemas.microsoft.com/office/drawing/2016/5/11/chartex" xmlns:cx6="http://schemas.microsoft.com/office/drawing/2016/5/12/chartex" xmlns:cx7="http://schemas.microsoft.com/office/drawing/2016/5/13/chartex" xmlns:cx8="http://schemas.microsoft.com/office/drawing/2016/5/14/chartex" xmlns:mc="http://schemas.openxmlformats.org/markup-compatibility/2006" xmlns:aink="http://schemas.microsoft.com/office/drawing/2016/ink" xmlns:am3d="http://schemas.microsoft.com/office/drawing/2017/model3d" xmlns:o="urn:schemas-microsoft-com:office:office" xmlns:oel="http://schemas.microsoft.com/office/2019/extlst" xmlns:r="http://schemas.openxmlformats.org/officeDocument/2006/relationships" xmlns:m="http://schemas.openxmlformats.org/officeDocument/2006/math" xmlns:v="urn:schemas-microsoft-com:vml" xmlns:wp14="http://schemas.microsoft.com/office/word/2010/wordprocessingDrawing" xmlns:wp="http://schemas.openxmlformats.org/drawingml/2006/wordprocessingDrawing" xmlns:w10="urn:schemas-microsoft-com:office:word" xmlns:w="http://schemas.openxmlformats.org/wordprocessingml/2006/main" xmlns:w14="http://schemas.microsoft.com/office/word/2010/wordml" xmlns:w15="http://schemas.microsoft.com/office/word/2012/wordml" xmlns:w16cex="http://schemas.microsoft.com/office/word/2018/wordml/cex" xmlns:w16cid="http://schemas.microsoft.com/office/word/2016/wordml/cid" xmlns:w16="http://schemas.microsoft.com/office/word/2018/wordml" xmlns:w16sdtdh="http://schemas.microsoft.com/office/word/2020/wordml/sdtdatahash" xmlns:w16se="http://schemas.microsoft.com/office/word/2015/wordml/symex" xmlns:wpg="http://schemas.microsoft.com/office/word/2010/wordprocessingGroup" xmlns:wpi="http://schemas.microsoft.com/office/word/2010/wordprocessingInk" xmlns:wne="http://schemas.microsoft.com/office/word/2006/wordml" xmlns:wps="http://schemas.microsoft.com/office/word/2010/wordprocessingShape" mc:Ignorable="w14 w15 w16se w16cid w16 w16cex w16sdtdh wp14">
   <w:body>
     <w:p>
       <w:pPr>
@@ -13,6 +13,16 @@
       <w:r>
         <w:t>Final Exam</w:t>
       </w:r>
+    </w:p>
+    <w:p>
+      <w:hyperlink r:id="rId8" w:history="1">
+        <w:r>
+          <w:rPr>
+            <w:rStyle w:val="ab"/>
+          </w:rPr>
+          <w:t>https://judge.softuni.org/Contests/3008/JS-Advanced-Final-Exam-27-June-2021</w:t>
+        </w:r>
+      </w:hyperlink>
     </w:p>
     <w:p>
       <w:pPr>
@@ -59,7 +69,7 @@
                     </pic:cNvPicPr>
                   </pic:nvPicPr>
                   <pic:blipFill>
-                    <a:blip r:embed="rId8">
+                    <a:blip r:embed="rId9">
                       <a:extLst>
                         <a:ext uri="{28A0092B-C50C-407E-A947-70E740481C1C}">
                           <a14:useLocalDpi xmlns:a14="http://schemas.microsoft.com/office/drawing/2010/main" val="0"/>
@@ -158,6 +168,7 @@
           <w:b/>
         </w:rPr>
       </w:pPr>
+      <w:proofErr w:type="spellStart"/>
       <w:r>
         <w:rPr>
           <w:rFonts w:ascii="Consolas" w:hAnsi="Consolas"/>
@@ -172,6 +183,7 @@
         </w:rPr>
         <w:t>Money</w:t>
       </w:r>
+      <w:proofErr w:type="spellEnd"/>
       <w:r>
         <w:rPr>
           <w:rFonts w:ascii="Consolas" w:hAnsi="Consolas"/>
@@ -219,6 +231,7 @@
           <w:rFonts w:ascii="Consolas" w:hAnsi="Consolas"/>
         </w:rPr>
       </w:pPr>
+      <w:proofErr w:type="spellStart"/>
       <w:r>
         <w:rPr>
           <w:rFonts w:ascii="Consolas" w:hAnsi="Consolas"/>
@@ -226,6 +239,7 @@
         </w:rPr>
         <w:t>stockProducts</w:t>
       </w:r>
+      <w:proofErr w:type="spellEnd"/>
       <w:r>
         <w:rPr>
           <w:rFonts w:ascii="Consolas" w:hAnsi="Consolas"/>
@@ -356,8 +370,13 @@
       <w:pPr>
         <w:pStyle w:val="4"/>
       </w:pPr>
-      <w:r>
-        <w:t xml:space="preserve">loadProducts() </w:t>
+      <w:proofErr w:type="spellStart"/>
+      <w:r>
+        <w:t>loadProducts</w:t>
+      </w:r>
+      <w:proofErr w:type="spellEnd"/>
+      <w:r>
+        <w:t xml:space="preserve">() </w:t>
       </w:r>
     </w:p>
     <w:p>
@@ -432,7 +451,47 @@
           <w:rFonts w:ascii="Consolas" w:hAnsi="Consolas"/>
           <w:b/>
         </w:rPr>
-        <w:t>"{productName} {productQuantity} {product</w:t>
+        <w:t>"{</w:t>
+      </w:r>
+      <w:proofErr w:type="spellStart"/>
+      <w:r>
+        <w:rPr>
+          <w:rFonts w:ascii="Consolas" w:hAnsi="Consolas"/>
+          <w:b/>
+        </w:rPr>
+        <w:t>productName</w:t>
+      </w:r>
+      <w:proofErr w:type="spellEnd"/>
+      <w:r>
+        <w:rPr>
+          <w:rFonts w:ascii="Consolas" w:hAnsi="Consolas"/>
+          <w:b/>
+        </w:rPr>
+        <w:t>} {</w:t>
+      </w:r>
+      <w:proofErr w:type="spellStart"/>
+      <w:r>
+        <w:rPr>
+          <w:rFonts w:ascii="Consolas" w:hAnsi="Consolas"/>
+          <w:b/>
+        </w:rPr>
+        <w:t>productQuantity</w:t>
+      </w:r>
+      <w:proofErr w:type="spellEnd"/>
+      <w:r>
+        <w:rPr>
+          <w:rFonts w:ascii="Consolas" w:hAnsi="Consolas"/>
+          <w:b/>
+        </w:rPr>
+        <w:t>} {</w:t>
+      </w:r>
+      <w:proofErr w:type="spellStart"/>
+      <w:r>
+        <w:rPr>
+          <w:rFonts w:ascii="Consolas" w:hAnsi="Consolas"/>
+          <w:b/>
+        </w:rPr>
+        <w:t>product</w:t>
       </w:r>
       <w:r>
         <w:rPr>
@@ -446,7 +505,15 @@
           <w:rFonts w:ascii="Consolas" w:hAnsi="Consolas"/>
           <w:b/>
         </w:rPr>
-        <w:t>Price}"</w:t>
+        <w:t>Price</w:t>
+      </w:r>
+      <w:proofErr w:type="spellEnd"/>
+      <w:r>
+        <w:rPr>
+          <w:rFonts w:ascii="Consolas" w:hAnsi="Consolas"/>
+          <w:b/>
+        </w:rPr>
+        <w:t>}"</w:t>
       </w:r>
     </w:p>
     <w:p>
@@ -617,6 +684,7 @@
       <w:r>
         <w:t xml:space="preserve"> into our products in stock (</w:t>
       </w:r>
+      <w:proofErr w:type="spellStart"/>
       <w:r>
         <w:rPr>
           <w:b/>
@@ -635,6 +703,7 @@
         </w:rPr>
         <w:t>Products</w:t>
       </w:r>
+      <w:proofErr w:type="spellEnd"/>
       <w:r>
         <w:t xml:space="preserve">) </w:t>
       </w:r>
@@ -671,7 +740,15 @@
           <w:rFonts w:ascii="Consolas" w:hAnsi="Consolas"/>
           <w:b/>
         </w:rPr>
-        <w:t>{product</w:t>
+        <w:t>{</w:t>
+      </w:r>
+      <w:proofErr w:type="spellStart"/>
+      <w:r>
+        <w:rPr>
+          <w:rFonts w:ascii="Consolas" w:hAnsi="Consolas"/>
+          <w:b/>
+        </w:rPr>
+        <w:t>product</w:t>
       </w:r>
       <w:r>
         <w:rPr>
@@ -685,7 +762,15 @@
           <w:rFonts w:ascii="Consolas" w:hAnsi="Consolas"/>
           <w:b/>
         </w:rPr>
-        <w:t>Price}</w:t>
+        <w:t>Price</w:t>
+      </w:r>
+      <w:proofErr w:type="spellEnd"/>
+      <w:r>
+        <w:rPr>
+          <w:rFonts w:ascii="Consolas" w:hAnsi="Consolas"/>
+          <w:b/>
+        </w:rPr>
+        <w:t>}</w:t>
       </w:r>
       <w:r>
         <w:rPr>
@@ -703,12 +788,14 @@
       <w:r>
         <w:t xml:space="preserve">, we add it to </w:t>
       </w:r>
+      <w:proofErr w:type="spellStart"/>
       <w:r>
         <w:rPr>
           <w:b/>
         </w:rPr>
         <w:t>stockProducts</w:t>
       </w:r>
+      <w:proofErr w:type="spellEnd"/>
       <w:r>
         <w:t xml:space="preserve"> </w:t>
       </w:r>
@@ -743,41 +830,169 @@
         <w:rPr>
           <w:lang w:val="bg-BG"/>
         </w:rPr>
-        <w:t xml:space="preserve"> and we </w:t>
-      </w:r>
-      <w:r>
-        <w:rPr>
-          <w:b/>
+        <w:t xml:space="preserve"> </w:t>
+      </w:r>
+      <w:proofErr w:type="spellStart"/>
+      <w:r>
+        <w:rPr>
           <w:lang w:val="bg-BG"/>
         </w:rPr>
+        <w:t>and</w:t>
+      </w:r>
+      <w:proofErr w:type="spellEnd"/>
+      <w:r>
+        <w:rPr>
+          <w:lang w:val="bg-BG"/>
+        </w:rPr>
+        <w:t xml:space="preserve"> </w:t>
+      </w:r>
+      <w:proofErr w:type="spellStart"/>
+      <w:r>
+        <w:rPr>
+          <w:lang w:val="bg-BG"/>
+        </w:rPr>
+        <w:t>we</w:t>
+      </w:r>
+      <w:proofErr w:type="spellEnd"/>
+      <w:r>
+        <w:rPr>
+          <w:lang w:val="bg-BG"/>
+        </w:rPr>
+        <w:t xml:space="preserve"> </w:t>
+      </w:r>
+      <w:proofErr w:type="spellStart"/>
+      <w:r>
+        <w:rPr>
+          <w:b/>
+          <w:lang w:val="bg-BG"/>
+        </w:rPr>
         <w:t>deduct</w:t>
       </w:r>
+      <w:proofErr w:type="spellEnd"/>
       <w:r>
         <w:rPr>
           <w:lang w:val="bg-BG"/>
         </w:rPr>
         <w:t xml:space="preserve"> </w:t>
       </w:r>
+      <w:proofErr w:type="spellStart"/>
       <w:r>
         <w:rPr>
           <w:b/>
           <w:lang w:val="bg-BG"/>
         </w:rPr>
-        <w:t>the price of the product</w:t>
-      </w:r>
-      <w:r>
-        <w:rPr>
+        <w:t>the</w:t>
+      </w:r>
+      <w:proofErr w:type="spellEnd"/>
+      <w:r>
+        <w:rPr>
+          <w:b/>
           <w:lang w:val="bg-BG"/>
         </w:rPr>
-        <w:t xml:space="preserve"> from </w:t>
-      </w:r>
+        <w:t xml:space="preserve"> </w:t>
+      </w:r>
+      <w:proofErr w:type="spellStart"/>
       <w:r>
         <w:rPr>
           <w:b/>
           <w:lang w:val="bg-BG"/>
         </w:rPr>
-        <w:t>our budget</w:t>
-      </w:r>
+        <w:t>price</w:t>
+      </w:r>
+      <w:proofErr w:type="spellEnd"/>
+      <w:r>
+        <w:rPr>
+          <w:b/>
+          <w:lang w:val="bg-BG"/>
+        </w:rPr>
+        <w:t xml:space="preserve"> </w:t>
+      </w:r>
+      <w:proofErr w:type="spellStart"/>
+      <w:r>
+        <w:rPr>
+          <w:b/>
+          <w:lang w:val="bg-BG"/>
+        </w:rPr>
+        <w:t>of</w:t>
+      </w:r>
+      <w:proofErr w:type="spellEnd"/>
+      <w:r>
+        <w:rPr>
+          <w:b/>
+          <w:lang w:val="bg-BG"/>
+        </w:rPr>
+        <w:t xml:space="preserve"> </w:t>
+      </w:r>
+      <w:proofErr w:type="spellStart"/>
+      <w:r>
+        <w:rPr>
+          <w:b/>
+          <w:lang w:val="bg-BG"/>
+        </w:rPr>
+        <w:t>the</w:t>
+      </w:r>
+      <w:proofErr w:type="spellEnd"/>
+      <w:r>
+        <w:rPr>
+          <w:b/>
+          <w:lang w:val="bg-BG"/>
+        </w:rPr>
+        <w:t xml:space="preserve"> </w:t>
+      </w:r>
+      <w:proofErr w:type="spellStart"/>
+      <w:r>
+        <w:rPr>
+          <w:b/>
+          <w:lang w:val="bg-BG"/>
+        </w:rPr>
+        <w:t>product</w:t>
+      </w:r>
+      <w:proofErr w:type="spellEnd"/>
+      <w:r>
+        <w:rPr>
+          <w:lang w:val="bg-BG"/>
+        </w:rPr>
+        <w:t xml:space="preserve"> </w:t>
+      </w:r>
+      <w:proofErr w:type="spellStart"/>
+      <w:r>
+        <w:rPr>
+          <w:lang w:val="bg-BG"/>
+        </w:rPr>
+        <w:t>from</w:t>
+      </w:r>
+      <w:proofErr w:type="spellEnd"/>
+      <w:r>
+        <w:rPr>
+          <w:lang w:val="bg-BG"/>
+        </w:rPr>
+        <w:t xml:space="preserve"> </w:t>
+      </w:r>
+      <w:proofErr w:type="spellStart"/>
+      <w:r>
+        <w:rPr>
+          <w:b/>
+          <w:lang w:val="bg-BG"/>
+        </w:rPr>
+        <w:t>our</w:t>
+      </w:r>
+      <w:proofErr w:type="spellEnd"/>
+      <w:r>
+        <w:rPr>
+          <w:b/>
+          <w:lang w:val="bg-BG"/>
+        </w:rPr>
+        <w:t xml:space="preserve"> </w:t>
+      </w:r>
+      <w:proofErr w:type="spellStart"/>
+      <w:r>
+        <w:rPr>
+          <w:b/>
+          <w:lang w:val="bg-BG"/>
+        </w:rPr>
+        <w:t>budget</w:t>
+      </w:r>
+      <w:proofErr w:type="spellEnd"/>
       <w:r>
         <w:rPr>
           <w:b/>
@@ -787,12 +1002,14 @@
       <w:r>
         <w:t xml:space="preserve">If the current product already exists into </w:t>
       </w:r>
+      <w:proofErr w:type="spellStart"/>
       <w:r>
         <w:rPr>
           <w:b/>
         </w:rPr>
         <w:t>stockProducts</w:t>
       </w:r>
+      <w:proofErr w:type="spellEnd"/>
       <w:r>
         <w:t xml:space="preserve"> </w:t>
       </w:r>
@@ -933,6 +1150,7 @@
         <w:rPr>
           <w:rFonts w:ascii="Consolas" w:hAnsi="Consolas"/>
         </w:rPr>
+        <w:lastRenderedPageBreak/>
         <w:t>"</w:t>
       </w:r>
       <w:r>
@@ -941,7 +1159,43 @@
           <w:b/>
           <w:i/>
         </w:rPr>
-        <w:t>Successfully loaded {productQuantity} {productName}</w:t>
+        <w:t>Successfully loaded {</w:t>
+      </w:r>
+      <w:proofErr w:type="spellStart"/>
+      <w:r>
+        <w:rPr>
+          <w:rFonts w:ascii="Consolas" w:hAnsi="Consolas"/>
+          <w:b/>
+          <w:i/>
+        </w:rPr>
+        <w:t>productQuantity</w:t>
+      </w:r>
+      <w:proofErr w:type="spellEnd"/>
+      <w:r>
+        <w:rPr>
+          <w:rFonts w:ascii="Consolas" w:hAnsi="Consolas"/>
+          <w:b/>
+          <w:i/>
+        </w:rPr>
+        <w:t>} {</w:t>
+      </w:r>
+      <w:proofErr w:type="spellStart"/>
+      <w:r>
+        <w:rPr>
+          <w:rFonts w:ascii="Consolas" w:hAnsi="Consolas"/>
+          <w:b/>
+          <w:i/>
+        </w:rPr>
+        <w:t>productName</w:t>
+      </w:r>
+      <w:proofErr w:type="spellEnd"/>
+      <w:r>
+        <w:rPr>
+          <w:rFonts w:ascii="Consolas" w:hAnsi="Consolas"/>
+          <w:b/>
+          <w:i/>
+        </w:rPr>
+        <w:t>}</w:t>
       </w:r>
       <w:r>
         <w:rPr>
@@ -966,7 +1220,6 @@
         <w:rPr>
           <w:u w:val="single"/>
         </w:rPr>
-        <w:lastRenderedPageBreak/>
         <w:t xml:space="preserve">If we </w:t>
       </w:r>
       <w:r>
@@ -1004,7 +1257,43 @@
           <w:b/>
           <w:i/>
         </w:rPr>
-        <w:t>There was not enough money to load {productQuantity} {productName}</w:t>
+        <w:t>There was not enough money to load {</w:t>
+      </w:r>
+      <w:proofErr w:type="spellStart"/>
+      <w:r>
+        <w:rPr>
+          <w:rFonts w:ascii="Consolas" w:hAnsi="Consolas"/>
+          <w:b/>
+          <w:i/>
+        </w:rPr>
+        <w:t>productQuantity</w:t>
+      </w:r>
+      <w:proofErr w:type="spellEnd"/>
+      <w:r>
+        <w:rPr>
+          <w:rFonts w:ascii="Consolas" w:hAnsi="Consolas"/>
+          <w:b/>
+          <w:i/>
+        </w:rPr>
+        <w:t>} {</w:t>
+      </w:r>
+      <w:proofErr w:type="spellStart"/>
+      <w:r>
+        <w:rPr>
+          <w:rFonts w:ascii="Consolas" w:hAnsi="Consolas"/>
+          <w:b/>
+          <w:i/>
+        </w:rPr>
+        <w:t>productName</w:t>
+      </w:r>
+      <w:proofErr w:type="spellEnd"/>
+      <w:r>
+        <w:rPr>
+          <w:rFonts w:ascii="Consolas" w:hAnsi="Consolas"/>
+          <w:b/>
+          <w:i/>
+        </w:rPr>
+        <w:t>}</w:t>
       </w:r>
       <w:r>
         <w:rPr>
@@ -1047,9 +1336,11 @@
       <w:pPr>
         <w:pStyle w:val="4"/>
       </w:pPr>
+      <w:proofErr w:type="spellStart"/>
       <w:r>
         <w:t>addToMenu</w:t>
       </w:r>
+      <w:proofErr w:type="spellEnd"/>
       <w:r>
         <w:t>()</w:t>
       </w:r>
@@ -1124,7 +1415,43 @@
           <w:b/>
           <w:bCs/>
         </w:rPr>
-        <w:t xml:space="preserve">"{productName} {productQuantity}" </w:t>
+        <w:t>"{</w:t>
+      </w:r>
+      <w:proofErr w:type="spellStart"/>
+      <w:r>
+        <w:rPr>
+          <w:rFonts w:ascii="Consolas" w:hAnsi="Consolas"/>
+          <w:b/>
+          <w:bCs/>
+        </w:rPr>
+        <w:t>productName</w:t>
+      </w:r>
+      <w:proofErr w:type="spellEnd"/>
+      <w:r>
+        <w:rPr>
+          <w:rFonts w:ascii="Consolas" w:hAnsi="Consolas"/>
+          <w:b/>
+          <w:bCs/>
+        </w:rPr>
+        <w:t>} {</w:t>
+      </w:r>
+      <w:proofErr w:type="spellStart"/>
+      <w:r>
+        <w:rPr>
+          <w:rFonts w:ascii="Consolas" w:hAnsi="Consolas"/>
+          <w:b/>
+          <w:bCs/>
+        </w:rPr>
+        <w:t>productQuantity</w:t>
+      </w:r>
+      <w:proofErr w:type="spellEnd"/>
+      <w:r>
+        <w:rPr>
+          <w:rFonts w:ascii="Consolas" w:hAnsi="Consolas"/>
+          <w:b/>
+          <w:bCs/>
+        </w:rPr>
+        <w:t xml:space="preserve">}" </w:t>
       </w:r>
       <w:r>
         <w:t xml:space="preserve">They are separated by a </w:t>
@@ -1421,8 +1748,13 @@
       <w:pPr>
         <w:pStyle w:val="4"/>
       </w:pPr>
-      <w:r>
-        <w:t>showTheMenu()</w:t>
+      <w:proofErr w:type="spellStart"/>
+      <w:r>
+        <w:t>showTheMenu</w:t>
+      </w:r>
+      <w:proofErr w:type="spellEnd"/>
+      <w:r>
+        <w:t>()</w:t>
       </w:r>
     </w:p>
     <w:p>
@@ -1745,8 +2077,13 @@
       <w:pPr>
         <w:pStyle w:val="4"/>
       </w:pPr>
-      <w:r>
-        <w:t>makeTheOrder()</w:t>
+      <w:proofErr w:type="spellStart"/>
+      <w:r>
+        <w:t>makeTheOrder</w:t>
+      </w:r>
+      <w:proofErr w:type="spellEnd"/>
+      <w:r>
+        <w:t>()</w:t>
       </w:r>
     </w:p>
     <w:p>
@@ -1996,6 +2333,7 @@
           <w:rFonts w:ascii="Consolas" w:hAnsi="Consolas"/>
           <w:b/>
         </w:rPr>
+        <w:lastRenderedPageBreak/>
         <w:t>"</w:t>
       </w:r>
       <w:r>
@@ -2024,7 +2362,6 @@
         <w:spacing w:line="360" w:lineRule="auto"/>
       </w:pPr>
       <w:r>
-        <w:lastRenderedPageBreak/>
         <w:t xml:space="preserve">If we </w:t>
       </w:r>
       <w:r>
@@ -2405,6 +2742,7 @@
               </w:rPr>
               <w:t>(</w:t>
             </w:r>
+            <w:proofErr w:type="spellStart"/>
             <w:r>
               <w:rPr>
                 <w:rFonts w:ascii="Consolas" w:hAnsi="Consolas"/>
@@ -2436,6 +2774,7 @@
               </w:rPr>
               <w:t>loadProducts</w:t>
             </w:r>
+            <w:proofErr w:type="spellEnd"/>
             <w:r>
               <w:rPr>
                 <w:rFonts w:ascii="Consolas" w:hAnsi="Consolas"/>
@@ -2926,6 +3265,7 @@
               </w:rPr>
               <w:t>(</w:t>
             </w:r>
+            <w:proofErr w:type="spellStart"/>
             <w:r>
               <w:rPr>
                 <w:rFonts w:ascii="Consolas" w:hAnsi="Consolas"/>
@@ -2957,6 +3297,7 @@
               </w:rPr>
               <w:t>addToMenu</w:t>
             </w:r>
+            <w:proofErr w:type="spellEnd"/>
             <w:r>
               <w:rPr>
                 <w:rFonts w:ascii="Consolas" w:hAnsi="Consolas"/>
@@ -2975,7 +3316,31 @@
                 <w:sz w:val="22"/>
                 <w:szCs w:val="22"/>
               </w:rPr>
-              <w:t>'frozenYogurt'</w:t>
+              <w:t>'</w:t>
+            </w:r>
+            <w:proofErr w:type="spellStart"/>
+            <w:r>
+              <w:rPr>
+                <w:rFonts w:ascii="Consolas" w:hAnsi="Consolas"/>
+                <w:b/>
+                <w:bCs/>
+                <w:color w:val="008000"/>
+                <w:sz w:val="22"/>
+                <w:szCs w:val="22"/>
+              </w:rPr>
+              <w:t>frozenYogurt</w:t>
+            </w:r>
+            <w:proofErr w:type="spellEnd"/>
+            <w:r>
+              <w:rPr>
+                <w:rFonts w:ascii="Consolas" w:hAnsi="Consolas"/>
+                <w:b/>
+                <w:bCs/>
+                <w:color w:val="008000"/>
+                <w:sz w:val="22"/>
+                <w:szCs w:val="22"/>
+              </w:rPr>
+              <w:t>'</w:t>
             </w:r>
             <w:r>
               <w:rPr>
@@ -3133,6 +3498,7 @@
               </w:rPr>
               <w:t>(</w:t>
             </w:r>
+            <w:proofErr w:type="spellStart"/>
             <w:r>
               <w:rPr>
                 <w:rFonts w:ascii="Consolas" w:hAnsi="Consolas"/>
@@ -3164,6 +3530,7 @@
               </w:rPr>
               <w:t>addToMenu</w:t>
             </w:r>
+            <w:proofErr w:type="spellEnd"/>
             <w:r>
               <w:rPr>
                 <w:rFonts w:ascii="Consolas" w:hAnsi="Consolas"/>
@@ -3462,14 +3829,32 @@
                 <w:sz w:val="22"/>
                 <w:szCs w:val="28"/>
               </w:rPr>
-              <w:t xml:space="preserve">Great idea! Now with the frozenYogurt we have 1 meal </w:t>
-            </w:r>
+              <w:t xml:space="preserve">Great idea! Now with the </w:t>
+            </w:r>
+            <w:proofErr w:type="spellStart"/>
             <w:r>
               <w:rPr>
                 <w:rFonts w:ascii="Consolas" w:hAnsi="Consolas" w:cs="Times New Roman"/>
                 <w:sz w:val="22"/>
                 <w:szCs w:val="28"/>
               </w:rPr>
+              <w:t>frozenYogurt</w:t>
+            </w:r>
+            <w:proofErr w:type="spellEnd"/>
+            <w:r>
+              <w:rPr>
+                <w:rFonts w:ascii="Consolas" w:hAnsi="Consolas" w:cs="Times New Roman"/>
+                <w:sz w:val="22"/>
+                <w:szCs w:val="28"/>
+              </w:rPr>
+              <w:t xml:space="preserve"> we have 1 meal </w:t>
+            </w:r>
+            <w:r>
+              <w:rPr>
+                <w:rFonts w:ascii="Consolas" w:hAnsi="Consolas" w:cs="Times New Roman"/>
+                <w:sz w:val="22"/>
+                <w:szCs w:val="28"/>
+              </w:rPr>
               <w:t>i</w:t>
             </w:r>
             <w:r>
@@ -3478,7 +3863,7 @@
                 <w:sz w:val="22"/>
                 <w:szCs w:val="28"/>
               </w:rPr>
-              <w:t>n the menu, other ideas?</w:t>
+              <w:t xml:space="preserve">n the menu, other </w:t>
             </w:r>
             <w:r>
               <w:rPr>
@@ -3486,15 +3871,16 @@
                 <w:sz w:val="22"/>
                 <w:szCs w:val="28"/>
               </w:rPr>
+              <w:lastRenderedPageBreak/>
+              <w:t>ideas?</w:t>
+            </w:r>
+            <w:r>
+              <w:rPr>
+                <w:rFonts w:ascii="Consolas" w:hAnsi="Consolas" w:cs="Times New Roman"/>
+                <w:sz w:val="22"/>
+                <w:szCs w:val="28"/>
+              </w:rPr>
               <w:br/>
-            </w:r>
-            <w:r>
-              <w:rPr>
-                <w:rFonts w:ascii="Consolas" w:hAnsi="Consolas" w:cs="Times New Roman"/>
-                <w:sz w:val="22"/>
-                <w:szCs w:val="28"/>
-              </w:rPr>
-              <w:lastRenderedPageBreak/>
               <w:t xml:space="preserve">Great idea! Now with the Pizza we have 2 meals </w:t>
             </w:r>
             <w:r>
@@ -3730,6 +4116,7 @@
               </w:rPr>
               <w:t>(</w:t>
             </w:r>
+            <w:proofErr w:type="spellStart"/>
             <w:r>
               <w:rPr>
                 <w:rFonts w:ascii="Consolas" w:hAnsi="Consolas"/>
@@ -3761,6 +4148,7 @@
               </w:rPr>
               <w:t>showTheMenu</w:t>
             </w:r>
+            <w:proofErr w:type="spellEnd"/>
             <w:r>
               <w:rPr>
                 <w:rFonts w:ascii="Consolas" w:hAnsi="Consolas"/>
@@ -3851,13 +4239,23 @@
                 <w:szCs w:val="24"/>
               </w:rPr>
             </w:pPr>
+            <w:proofErr w:type="spellStart"/>
             <w:r>
               <w:rPr>
                 <w:rFonts w:ascii="Consolas" w:hAnsi="Consolas" w:cs="Times New Roman"/>
                 <w:sz w:val="22"/>
                 <w:szCs w:val="28"/>
               </w:rPr>
-              <w:t>frozenYogurt - $ 9.99</w:t>
+              <w:t>frozenYogurt</w:t>
+            </w:r>
+            <w:proofErr w:type="spellEnd"/>
+            <w:r>
+              <w:rPr>
+                <w:rFonts w:ascii="Consolas" w:hAnsi="Consolas" w:cs="Times New Roman"/>
+                <w:sz w:val="22"/>
+                <w:szCs w:val="28"/>
+              </w:rPr>
+              <w:t xml:space="preserve"> - $ 9.99</w:t>
             </w:r>
             <w:r>
               <w:rPr>
@@ -4038,6 +4436,7 @@
                 <w:szCs w:val="22"/>
               </w:rPr>
             </w:pPr>
+            <w:proofErr w:type="spellStart"/>
             <w:r>
               <w:rPr>
                 <w:rFonts w:ascii="Consolas" w:hAnsi="Consolas"/>
@@ -4069,6 +4468,7 @@
               </w:rPr>
               <w:t>loadProducts</w:t>
             </w:r>
+            <w:proofErr w:type="spellEnd"/>
             <w:r>
               <w:rPr>
                 <w:rFonts w:ascii="Consolas" w:hAnsi="Consolas"/>
@@ -4346,6 +4746,7 @@
                 <w:szCs w:val="22"/>
               </w:rPr>
             </w:pPr>
+            <w:proofErr w:type="spellStart"/>
             <w:r>
               <w:rPr>
                 <w:rFonts w:ascii="Consolas" w:hAnsi="Consolas"/>
@@ -4377,6 +4778,7 @@
               </w:rPr>
               <w:t>addToMenu</w:t>
             </w:r>
+            <w:proofErr w:type="spellEnd"/>
             <w:r>
               <w:rPr>
                 <w:rFonts w:ascii="Consolas" w:hAnsi="Consolas"/>
@@ -4395,7 +4797,31 @@
                 <w:sz w:val="22"/>
                 <w:szCs w:val="22"/>
               </w:rPr>
-              <w:t>'frozenYogurt'</w:t>
+              <w:t>'</w:t>
+            </w:r>
+            <w:proofErr w:type="spellStart"/>
+            <w:r>
+              <w:rPr>
+                <w:rFonts w:ascii="Consolas" w:hAnsi="Consolas"/>
+                <w:b/>
+                <w:bCs/>
+                <w:color w:val="008000"/>
+                <w:sz w:val="22"/>
+                <w:szCs w:val="22"/>
+              </w:rPr>
+              <w:t>frozenYogurt</w:t>
+            </w:r>
+            <w:proofErr w:type="spellEnd"/>
+            <w:r>
+              <w:rPr>
+                <w:rFonts w:ascii="Consolas" w:hAnsi="Consolas"/>
+                <w:b/>
+                <w:bCs/>
+                <w:color w:val="008000"/>
+                <w:sz w:val="22"/>
+                <w:szCs w:val="22"/>
+              </w:rPr>
+              <w:t>'</w:t>
             </w:r>
             <w:r>
               <w:rPr>
@@ -4554,6 +4980,7 @@
               </w:rPr>
               <w:t>(</w:t>
             </w:r>
+            <w:proofErr w:type="spellStart"/>
             <w:r>
               <w:rPr>
                 <w:rFonts w:ascii="Consolas" w:hAnsi="Consolas"/>
@@ -4585,6 +5012,7 @@
               </w:rPr>
               <w:t>makeTheOrder</w:t>
             </w:r>
+            <w:proofErr w:type="spellEnd"/>
             <w:r>
               <w:rPr>
                 <w:rFonts w:ascii="Consolas" w:hAnsi="Consolas"/>
@@ -4603,7 +5031,31 @@
                 <w:sz w:val="22"/>
                 <w:szCs w:val="22"/>
               </w:rPr>
-              <w:t>'frozenYogurt'</w:t>
+              <w:t>'</w:t>
+            </w:r>
+            <w:proofErr w:type="spellStart"/>
+            <w:r>
+              <w:rPr>
+                <w:rFonts w:ascii="Consolas" w:hAnsi="Consolas"/>
+                <w:b/>
+                <w:bCs/>
+                <w:color w:val="008000"/>
+                <w:sz w:val="22"/>
+                <w:szCs w:val="22"/>
+              </w:rPr>
+              <w:t>frozenYogurt</w:t>
+            </w:r>
+            <w:proofErr w:type="spellEnd"/>
+            <w:r>
+              <w:rPr>
+                <w:rFonts w:ascii="Consolas" w:hAnsi="Consolas"/>
+                <w:b/>
+                <w:bCs/>
+                <w:color w:val="008000"/>
+                <w:sz w:val="22"/>
+                <w:szCs w:val="22"/>
+              </w:rPr>
+              <w:t>'</w:t>
             </w:r>
             <w:r>
               <w:rPr>
@@ -4697,7 +5149,25 @@
                 <w:sz w:val="22"/>
                 <w:szCs w:val="28"/>
               </w:rPr>
-              <w:t>Your order (frozenYogurt) will be completed in the next 30 minutes and will cost you 9.99.</w:t>
+              <w:t>Your order (</w:t>
+            </w:r>
+            <w:proofErr w:type="spellStart"/>
+            <w:r>
+              <w:rPr>
+                <w:rFonts w:ascii="Consolas" w:hAnsi="Consolas" w:cs="Times New Roman"/>
+                <w:sz w:val="22"/>
+                <w:szCs w:val="28"/>
+              </w:rPr>
+              <w:t>frozenYogurt</w:t>
+            </w:r>
+            <w:proofErr w:type="spellEnd"/>
+            <w:r>
+              <w:rPr>
+                <w:rFonts w:ascii="Consolas" w:hAnsi="Consolas" w:cs="Times New Roman"/>
+                <w:sz w:val="22"/>
+                <w:szCs w:val="28"/>
+              </w:rPr>
+              <w:t>) will be completed in the next 30 minutes and will cost you 9.99.</w:t>
             </w:r>
           </w:p>
         </w:tc>
@@ -4733,7 +5203,7 @@
     </w:p>
     <w:p/>
     <w:sectPr>
-      <w:footerReference w:type="default" r:id="rId9"/>
+      <w:footerReference w:type="default" r:id="rId10"/>
       <w:pgSz w:w="12240" w:h="15840"/>
       <w:pgMar w:top="720" w:right="720" w:bottom="720" w:left="720" w:header="720" w:footer="720" w:gutter="0"/>
       <w:cols w:space="720"/>
@@ -4744,7 +5214,7 @@
 </file>
 
 <file path=word/endnotes.xml><?xml version="1.0" encoding="utf-8"?>
-<w:endnotes xmlns:wpc="http://schemas.microsoft.com/office/word/2010/wordprocessingCanvas" xmlns:cx="http://schemas.microsoft.com/office/drawing/2014/chartex" xmlns:cx1="http://schemas.microsoft.com/office/drawing/2015/9/8/chartex" xmlns:cx2="http://schemas.microsoft.com/office/drawing/2015/10/21/chartex" xmlns:cx3="http://schemas.microsoft.com/office/drawing/2016/5/9/chartex" xmlns:cx4="http://schemas.microsoft.com/office/drawing/2016/5/10/chartex" xmlns:cx5="http://schemas.microsoft.com/office/drawing/2016/5/11/chartex" xmlns:cx6="http://schemas.microsoft.com/office/drawing/2016/5/12/chartex" xmlns:cx7="http://schemas.microsoft.com/office/drawing/2016/5/13/chartex" xmlns:cx8="http://schemas.microsoft.com/office/drawing/2016/5/14/chartex" xmlns:mc="http://schemas.openxmlformats.org/markup-compatibility/2006" xmlns:aink="http://schemas.microsoft.com/office/drawing/2016/ink" xmlns:am3d="http://schemas.microsoft.com/office/drawing/2017/model3d" xmlns:o="urn:schemas-microsoft-com:office:office" xmlns:r="http://schemas.openxmlformats.org/officeDocument/2006/relationships" xmlns:m="http://schemas.openxmlformats.org/officeDocument/2006/math" xmlns:v="urn:schemas-microsoft-com:vml" xmlns:wp14="http://schemas.microsoft.com/office/word/2010/wordprocessingDrawing" xmlns:wp="http://schemas.openxmlformats.org/drawingml/2006/wordprocessingDrawing" xmlns:w10="urn:schemas-microsoft-com:office:word" xmlns:w="http://schemas.openxmlformats.org/wordprocessingml/2006/main" xmlns:w14="http://schemas.microsoft.com/office/word/2010/wordml" xmlns:w15="http://schemas.microsoft.com/office/word/2012/wordml" xmlns:w16cex="http://schemas.microsoft.com/office/word/2018/wordml/cex" xmlns:w16cid="http://schemas.microsoft.com/office/word/2016/wordml/cid" xmlns:w16="http://schemas.microsoft.com/office/word/2018/wordml" xmlns:w16sdtdh="http://schemas.microsoft.com/office/word/2020/wordml/sdtdatahash" xmlns:w16se="http://schemas.microsoft.com/office/word/2015/wordml/symex" xmlns:wpg="http://schemas.microsoft.com/office/word/2010/wordprocessingGroup" xmlns:wpi="http://schemas.microsoft.com/office/word/2010/wordprocessingInk" xmlns:wne="http://schemas.microsoft.com/office/word/2006/wordml" xmlns:wps="http://schemas.microsoft.com/office/word/2010/wordprocessingShape" mc:Ignorable="w14 w15 w16se w16cid w16 w16cex w16sdtdh wp14">
+<w:endnotes xmlns:wpc="http://schemas.microsoft.com/office/word/2010/wordprocessingCanvas" xmlns:cx="http://schemas.microsoft.com/office/drawing/2014/chartex" xmlns:cx1="http://schemas.microsoft.com/office/drawing/2015/9/8/chartex" xmlns:cx2="http://schemas.microsoft.com/office/drawing/2015/10/21/chartex" xmlns:cx3="http://schemas.microsoft.com/office/drawing/2016/5/9/chartex" xmlns:cx4="http://schemas.microsoft.com/office/drawing/2016/5/10/chartex" xmlns:cx5="http://schemas.microsoft.com/office/drawing/2016/5/11/chartex" xmlns:cx6="http://schemas.microsoft.com/office/drawing/2016/5/12/chartex" xmlns:cx7="http://schemas.microsoft.com/office/drawing/2016/5/13/chartex" xmlns:cx8="http://schemas.microsoft.com/office/drawing/2016/5/14/chartex" xmlns:mc="http://schemas.openxmlformats.org/markup-compatibility/2006" xmlns:aink="http://schemas.microsoft.com/office/drawing/2016/ink" xmlns:am3d="http://schemas.microsoft.com/office/drawing/2017/model3d" xmlns:o="urn:schemas-microsoft-com:office:office" xmlns:oel="http://schemas.microsoft.com/office/2019/extlst" xmlns:r="http://schemas.openxmlformats.org/officeDocument/2006/relationships" xmlns:m="http://schemas.openxmlformats.org/officeDocument/2006/math" xmlns:v="urn:schemas-microsoft-com:vml" xmlns:wp14="http://schemas.microsoft.com/office/word/2010/wordprocessingDrawing" xmlns:wp="http://schemas.openxmlformats.org/drawingml/2006/wordprocessingDrawing" xmlns:w10="urn:schemas-microsoft-com:office:word" xmlns:w="http://schemas.openxmlformats.org/wordprocessingml/2006/main" xmlns:w14="http://schemas.microsoft.com/office/word/2010/wordml" xmlns:w15="http://schemas.microsoft.com/office/word/2012/wordml" xmlns:w16cex="http://schemas.microsoft.com/office/word/2018/wordml/cex" xmlns:w16cid="http://schemas.microsoft.com/office/word/2016/wordml/cid" xmlns:w16="http://schemas.microsoft.com/office/word/2018/wordml" xmlns:w16sdtdh="http://schemas.microsoft.com/office/word/2020/wordml/sdtdatahash" xmlns:w16se="http://schemas.microsoft.com/office/word/2015/wordml/symex" xmlns:wpg="http://schemas.microsoft.com/office/word/2010/wordprocessingGroup" xmlns:wpi="http://schemas.microsoft.com/office/word/2010/wordprocessingInk" xmlns:wne="http://schemas.microsoft.com/office/word/2006/wordml" xmlns:wps="http://schemas.microsoft.com/office/word/2010/wordprocessingShape" mc:Ignorable="w14 w15 w16se w16cid w16 w16cex w16sdtdh wp14">
   <w:endnote w:type="separator" w:id="-1">
     <w:p>
       <w:pPr>
@@ -4769,7 +5239,7 @@
 </file>
 
 <file path=word/footer1.xml><?xml version="1.0" encoding="utf-8"?>
-<w:ftr xmlns:wpc="http://schemas.microsoft.com/office/word/2010/wordprocessingCanvas" xmlns:cx="http://schemas.microsoft.com/office/drawing/2014/chartex" xmlns:cx1="http://schemas.microsoft.com/office/drawing/2015/9/8/chartex" xmlns:cx2="http://schemas.microsoft.com/office/drawing/2015/10/21/chartex" xmlns:cx3="http://schemas.microsoft.com/office/drawing/2016/5/9/chartex" xmlns:cx4="http://schemas.microsoft.com/office/drawing/2016/5/10/chartex" xmlns:cx5="http://schemas.microsoft.com/office/drawing/2016/5/11/chartex" xmlns:cx6="http://schemas.microsoft.com/office/drawing/2016/5/12/chartex" xmlns:cx7="http://schemas.microsoft.com/office/drawing/2016/5/13/chartex" xmlns:cx8="http://schemas.microsoft.com/office/drawing/2016/5/14/chartex" xmlns:mc="http://schemas.openxmlformats.org/markup-compatibility/2006" xmlns:aink="http://schemas.microsoft.com/office/drawing/2016/ink" xmlns:am3d="http://schemas.microsoft.com/office/drawing/2017/model3d" xmlns:o="urn:schemas-microsoft-com:office:office" xmlns:r="http://schemas.openxmlformats.org/officeDocument/2006/relationships" xmlns:m="http://schemas.openxmlformats.org/officeDocument/2006/math" xmlns:v="urn:schemas-microsoft-com:vml" xmlns:wp14="http://schemas.microsoft.com/office/word/2010/wordprocessingDrawing" xmlns:wp="http://schemas.openxmlformats.org/drawingml/2006/wordprocessingDrawing" xmlns:w10="urn:schemas-microsoft-com:office:word" xmlns:w="http://schemas.openxmlformats.org/wordprocessingml/2006/main" xmlns:w14="http://schemas.microsoft.com/office/word/2010/wordml" xmlns:w15="http://schemas.microsoft.com/office/word/2012/wordml" xmlns:w16cex="http://schemas.microsoft.com/office/word/2018/wordml/cex" xmlns:w16cid="http://schemas.microsoft.com/office/word/2016/wordml/cid" xmlns:w16="http://schemas.microsoft.com/office/word/2018/wordml" xmlns:w16sdtdh="http://schemas.microsoft.com/office/word/2020/wordml/sdtdatahash" xmlns:w16se="http://schemas.microsoft.com/office/word/2015/wordml/symex" xmlns:wpg="http://schemas.microsoft.com/office/word/2010/wordprocessingGroup" xmlns:wpi="http://schemas.microsoft.com/office/word/2010/wordprocessingInk" xmlns:wne="http://schemas.microsoft.com/office/word/2006/wordml" xmlns:wps="http://schemas.microsoft.com/office/word/2010/wordprocessingShape" mc:Ignorable="w14 w15 w16se w16cid w16 w16cex w16sdtdh wp14">
+<w:ftr xmlns:wpc="http://schemas.microsoft.com/office/word/2010/wordprocessingCanvas" xmlns:cx="http://schemas.microsoft.com/office/drawing/2014/chartex" xmlns:cx1="http://schemas.microsoft.com/office/drawing/2015/9/8/chartex" xmlns:cx2="http://schemas.microsoft.com/office/drawing/2015/10/21/chartex" xmlns:cx3="http://schemas.microsoft.com/office/drawing/2016/5/9/chartex" xmlns:cx4="http://schemas.microsoft.com/office/drawing/2016/5/10/chartex" xmlns:cx5="http://schemas.microsoft.com/office/drawing/2016/5/11/chartex" xmlns:cx6="http://schemas.microsoft.com/office/drawing/2016/5/12/chartex" xmlns:cx7="http://schemas.microsoft.com/office/drawing/2016/5/13/chartex" xmlns:cx8="http://schemas.microsoft.com/office/drawing/2016/5/14/chartex" xmlns:mc="http://schemas.openxmlformats.org/markup-compatibility/2006" xmlns:aink="http://schemas.microsoft.com/office/drawing/2016/ink" xmlns:am3d="http://schemas.microsoft.com/office/drawing/2017/model3d" xmlns:o="urn:schemas-microsoft-com:office:office" xmlns:oel="http://schemas.microsoft.com/office/2019/extlst" xmlns:r="http://schemas.openxmlformats.org/officeDocument/2006/relationships" xmlns:m="http://schemas.openxmlformats.org/officeDocument/2006/math" xmlns:v="urn:schemas-microsoft-com:vml" xmlns:wp14="http://schemas.microsoft.com/office/word/2010/wordprocessingDrawing" xmlns:wp="http://schemas.openxmlformats.org/drawingml/2006/wordprocessingDrawing" xmlns:w10="urn:schemas-microsoft-com:office:word" xmlns:w="http://schemas.openxmlformats.org/wordprocessingml/2006/main" xmlns:w14="http://schemas.microsoft.com/office/word/2010/wordml" xmlns:w15="http://schemas.microsoft.com/office/word/2012/wordml" xmlns:w16cex="http://schemas.microsoft.com/office/word/2018/wordml/cex" xmlns:w16cid="http://schemas.microsoft.com/office/word/2016/wordml/cid" xmlns:w16="http://schemas.microsoft.com/office/word/2018/wordml" xmlns:w16sdtdh="http://schemas.microsoft.com/office/word/2020/wordml/sdtdatahash" xmlns:w16se="http://schemas.microsoft.com/office/word/2015/wordml/symex" xmlns:wpg="http://schemas.microsoft.com/office/word/2010/wordprocessingGroup" xmlns:wpi="http://schemas.microsoft.com/office/word/2010/wordprocessingInk" xmlns:wne="http://schemas.microsoft.com/office/word/2006/wordml" xmlns:wps="http://schemas.microsoft.com/office/word/2010/wordprocessingShape" mc:Ignorable="w14 w15 w16se w16cid w16 w16cex w16sdtdh wp14">
   <w:p>
     <w:pPr>
       <w:pStyle w:val="a9"/>
@@ -4874,7 +5344,7 @@
               <v:stroke joinstyle="miter"/>
               <v:path gradientshapeok="t" o:connecttype="rect"/>
             </v:shapetype>
-            <v:shape id="Текстово поле 24" o:spid="_x0000_s1026" type="#_x0000_t202" style="position:absolute;margin-left:109.85pt;margin-top:28.05pt;width:40.15pt;height:13pt;z-index:251658752;visibility:visible;mso-wrap-style:square;mso-width-percent:0;mso-height-percent:0;mso-wrap-distance-left:9pt;mso-wrap-distance-top:0;mso-wrap-distance-right:9pt;mso-wrap-distance-bottom:0;mso-position-horizontal:absolute;mso-position-horizontal-relative:text;mso-position-vertical:absolute;mso-position-vertical-relative:text;mso-width-percent:0;mso-height-percent:0;mso-width-relative:page;mso-height-relative:page;v-text-anchor:middle" o:gfxdata="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" filled="f" stroked="f" strokeweight=".5pt">
+            <v:shape id="Текстово поле 24" o:spid="_x0000_s1026" type="#_x0000_t202" style="position:absolute;margin-left:109.85pt;margin-top:28.05pt;width:40.15pt;height:13pt;z-index:251658752;visibility:visible;mso-wrap-style:square;mso-width-percent:0;mso-height-percent:0;mso-wrap-distance-left:9pt;mso-wrap-distance-top:0;mso-wrap-distance-right:9pt;mso-wrap-distance-bottom:0;mso-position-horizontal:absolute;mso-position-horizontal-relative:text;mso-position-vertical:absolute;mso-position-vertical-relative:text;mso-width-percent:0;mso-height-percent:0;mso-width-relative:page;mso-height-relative:page;v-text-anchor:middle" o:gfxdata="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" filled="f" stroked="f" strokeweight=".5pt">
               <v:textbox inset=".5mm,0,0,0">
                 <w:txbxContent>
                   <w:p>
@@ -4960,7 +5430,23 @@
                               <w:sz w:val="17"/>
                               <w:szCs w:val="17"/>
                             </w:rPr>
-                            <w:t xml:space="preserve">© SoftUni – </w:t>
+                            <w:t xml:space="preserve">© </w:t>
+                          </w:r>
+                          <w:proofErr w:type="spellStart"/>
+                          <w:r>
+                            <w:rPr>
+                              <w:sz w:val="17"/>
+                              <w:szCs w:val="17"/>
+                            </w:rPr>
+                            <w:t>SoftUni</w:t>
+                          </w:r>
+                          <w:proofErr w:type="spellEnd"/>
+                          <w:r>
+                            <w:rPr>
+                              <w:sz w:val="17"/>
+                              <w:szCs w:val="17"/>
+                            </w:rPr>
+                            <w:t xml:space="preserve"> – </w:t>
                           </w:r>
                           <w:hyperlink r:id="rId1" w:history="1">
                             <w:r>
@@ -5552,7 +6038,7 @@
         </mc:Choice>
         <mc:Fallback>
           <w:pict>
-            <v:shape w14:anchorId="076C41F4" id="Текстово поле 9" o:spid="_x0000_s1027" type="#_x0000_t202" style="position:absolute;margin-left:109pt;margin-top:7pt;width:411.4pt;height:40.45pt;z-index:251656704;visibility:visible;mso-wrap-style:square;mso-width-percent:0;mso-height-percent:0;mso-wrap-distance-left:9pt;mso-wrap-distance-top:0;mso-wrap-distance-right:9pt;mso-wrap-distance-bottom:0;mso-position-horizontal:absolute;mso-position-horizontal-relative:text;mso-position-vertical:absolute;mso-position-vertical-relative:text;mso-width-percent:0;mso-height-percent:0;mso-width-relative:page;mso-height-relative:page;v-text-anchor:top" o:gfxdata="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" filled="f" stroked="f">
+            <v:shape w14:anchorId="076C41F4" id="Текстово поле 9" o:spid="_x0000_s1027" type="#_x0000_t202" style="position:absolute;margin-left:109pt;margin-top:7pt;width:411.4pt;height:40.45pt;z-index:251656704;visibility:visible;mso-wrap-style:square;mso-width-percent:0;mso-height-percent:0;mso-wrap-distance-left:9pt;mso-wrap-distance-top:0;mso-wrap-distance-right:9pt;mso-wrap-distance-bottom:0;mso-position-horizontal:absolute;mso-position-horizontal-relative:text;mso-position-vertical:absolute;mso-position-vertical-relative:text;mso-width-percent:0;mso-height-percent:0;mso-width-relative:page;mso-height-relative:page;v-text-anchor:top" o:gfxdata="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" filled="f" stroked="f">
               <v:textbox inset=".5mm,1.2mm,.5mm,.5mm">
                 <w:txbxContent>
                   <w:p>
@@ -5569,7 +6055,23 @@
                         <w:sz w:val="17"/>
                         <w:szCs w:val="17"/>
                       </w:rPr>
-                      <w:t xml:space="preserve">© SoftUni – </w:t>
+                      <w:t xml:space="preserve">© </w:t>
+                    </w:r>
+                    <w:proofErr w:type="spellStart"/>
+                    <w:r>
+                      <w:rPr>
+                        <w:sz w:val="17"/>
+                        <w:szCs w:val="17"/>
+                      </w:rPr>
+                      <w:t>SoftUni</w:t>
+                    </w:r>
+                    <w:proofErr w:type="spellEnd"/>
+                    <w:r>
+                      <w:rPr>
+                        <w:sz w:val="17"/>
+                        <w:szCs w:val="17"/>
+                      </w:rPr>
+                      <w:t xml:space="preserve"> – </w:t>
                     </w:r>
                     <w:hyperlink r:id="rId20" w:history="1">
                       <w:r>
@@ -6287,7 +6789,7 @@
         </mc:Choice>
         <mc:Fallback>
           <w:pict>
-            <v:line w14:anchorId="3591AC4D" id="Право съединение 8" o:spid="_x0000_s1026" style="position:absolute;flip:y;z-index:251655680;visibility:visible;mso-wrap-style:square;mso-width-percent:0;mso-height-percent:0;mso-wrap-distance-left:9pt;mso-wrap-distance-top:-3e-5mm;mso-wrap-distance-right:9pt;mso-wrap-distance-bottom:-3e-5mm;mso-position-horizontal:absolute;mso-position-horizontal-relative:text;mso-position-vertical:absolute;mso-position-vertical-relative:text;mso-width-percent:0;mso-height-percent:0;mso-width-relative:page;mso-height-relative:page" from="-.1pt,5.2pt" to="520.7pt,5.2pt" o:gfxdata="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" strokecolor="#375623 [1609]" strokeweight="1pt">
+            <v:line w14:anchorId="54012439" id="Право съединение 8" o:spid="_x0000_s1026" style="position:absolute;flip:y;z-index:251655680;visibility:visible;mso-wrap-style:square;mso-width-percent:0;mso-height-percent:0;mso-wrap-distance-left:9pt;mso-wrap-distance-top:-3e-5mm;mso-wrap-distance-right:9pt;mso-wrap-distance-bottom:-3e-5mm;mso-position-horizontal:absolute;mso-position-horizontal-relative:text;mso-position-vertical:absolute;mso-position-vertical-relative:text;mso-width-percent:0;mso-height-percent:0;mso-width-relative:page;mso-height-relative:page" from="-.1pt,5.2pt" to="520.7pt,5.2pt" o:gfxdata="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" strokecolor="#375623 [1609]" strokeweight="1pt">
               <v:stroke joinstyle="miter" endcap="round"/>
               <o:lock v:ext="edit" shapetype="f"/>
             </v:line>
@@ -6412,31 +6914,16 @@
                             </w:rPr>
                             <w:t xml:space="preserve"> of </w:t>
                           </w:r>
-                          <w:r>
-                            <w:fldChar w:fldCharType="begin"/>
-                          </w:r>
-                          <w:r>
-                            <w:instrText xml:space="preserve"> NUMPAGES   \* MERGEFORMAT </w:instrText>
-                          </w:r>
-                          <w:r>
-                            <w:fldChar w:fldCharType="separate"/>
-                          </w:r>
-                          <w:r>
-                            <w:rPr>
-                              <w:noProof/>
-                              <w:sz w:val="18"/>
-                              <w:szCs w:val="18"/>
-                            </w:rPr>
-                            <w:t>12</w:t>
-                          </w:r>
-                          <w:r>
-                            <w:rPr>
-                              <w:noProof/>
-                              <w:sz w:val="18"/>
-                              <w:szCs w:val="18"/>
-                            </w:rPr>
-                            <w:fldChar w:fldCharType="end"/>
-                          </w:r>
+                          <w:fldSimple w:instr=" NUMPAGES   \* MERGEFORMAT ">
+                            <w:r>
+                              <w:rPr>
+                                <w:noProof/>
+                                <w:sz w:val="18"/>
+                                <w:szCs w:val="18"/>
+                              </w:rPr>
+                              <w:t>12</w:t>
+                            </w:r>
+                          </w:fldSimple>
                         </w:p>
                       </w:txbxContent>
                     </wps:txbx>
@@ -6460,7 +6947,7 @@
         </mc:Choice>
         <mc:Fallback>
           <w:pict>
-            <v:shape w14:anchorId="0B1F2CAB" id="Текстово поле 6" o:spid="_x0000_s1028" type="#_x0000_t202" style="position:absolute;margin-left:444.65pt;margin-top:26.95pt;width:70.9pt;height:15.9pt;z-index:251659776;visibility:visible;mso-wrap-style:square;mso-width-percent:0;mso-height-percent:0;mso-wrap-distance-left:9pt;mso-wrap-distance-top:0;mso-wrap-distance-right:9pt;mso-wrap-distance-bottom:0;mso-position-horizontal:absolute;mso-position-horizontal-relative:text;mso-position-vertical:absolute;mso-position-vertical-relative:text;mso-width-percent:0;mso-height-percent:0;mso-width-relative:page;mso-height-relative:page;v-text-anchor:middle" o:gfxdata="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" filled="f" stroked="f" strokeweight=".5pt">
+            <v:shape w14:anchorId="0B1F2CAB" id="Текстово поле 6" o:spid="_x0000_s1028" type="#_x0000_t202" style="position:absolute;margin-left:444.65pt;margin-top:26.95pt;width:70.9pt;height:15.9pt;z-index:251659776;visibility:visible;mso-wrap-style:square;mso-width-percent:0;mso-height-percent:0;mso-wrap-distance-left:9pt;mso-wrap-distance-top:0;mso-wrap-distance-right:9pt;mso-wrap-distance-bottom:0;mso-position-horizontal:absolute;mso-position-horizontal-relative:text;mso-position-vertical:absolute;mso-position-vertical-relative:text;mso-width-percent:0;mso-height-percent:0;mso-width-relative:page;mso-height-relative:page;v-text-anchor:middle" o:gfxdata="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" filled="f" stroked="f" strokeweight=".5pt">
               <v:textbox inset="0,0,0,0">
                 <w:txbxContent>
                   <w:p>
@@ -6522,31 +7009,16 @@
                       </w:rPr>
                       <w:t xml:space="preserve"> of </w:t>
                     </w:r>
-                    <w:r>
-                      <w:fldChar w:fldCharType="begin"/>
-                    </w:r>
-                    <w:r>
-                      <w:instrText xml:space="preserve"> NUMPAGES   \* MERGEFORMAT </w:instrText>
-                    </w:r>
-                    <w:r>
-                      <w:fldChar w:fldCharType="separate"/>
-                    </w:r>
-                    <w:r>
-                      <w:rPr>
-                        <w:noProof/>
-                        <w:sz w:val="18"/>
-                        <w:szCs w:val="18"/>
-                      </w:rPr>
-                      <w:t>12</w:t>
-                    </w:r>
-                    <w:r>
-                      <w:rPr>
-                        <w:noProof/>
-                        <w:sz w:val="18"/>
-                        <w:szCs w:val="18"/>
-                      </w:rPr>
-                      <w:fldChar w:fldCharType="end"/>
-                    </w:r>
+                    <w:fldSimple w:instr=" NUMPAGES   \* MERGEFORMAT ">
+                      <w:r>
+                        <w:rPr>
+                          <w:noProof/>
+                          <w:sz w:val="18"/>
+                          <w:szCs w:val="18"/>
+                        </w:rPr>
+                        <w:t>12</w:t>
+                      </w:r>
+                    </w:fldSimple>
                   </w:p>
                 </w:txbxContent>
               </v:textbox>
@@ -6560,7 +7032,7 @@
 </file>
 
 <file path=word/footnotes.xml><?xml version="1.0" encoding="utf-8"?>
-<w:footnotes xmlns:wpc="http://schemas.microsoft.com/office/word/2010/wordprocessingCanvas" xmlns:cx="http://schemas.microsoft.com/office/drawing/2014/chartex" xmlns:cx1="http://schemas.microsoft.com/office/drawing/2015/9/8/chartex" xmlns:cx2="http://schemas.microsoft.com/office/drawing/2015/10/21/chartex" xmlns:cx3="http://schemas.microsoft.com/office/drawing/2016/5/9/chartex" xmlns:cx4="http://schemas.microsoft.com/office/drawing/2016/5/10/chartex" xmlns:cx5="http://schemas.microsoft.com/office/drawing/2016/5/11/chartex" xmlns:cx6="http://schemas.microsoft.com/office/drawing/2016/5/12/chartex" xmlns:cx7="http://schemas.microsoft.com/office/drawing/2016/5/13/chartex" xmlns:cx8="http://schemas.microsoft.com/office/drawing/2016/5/14/chartex" xmlns:mc="http://schemas.openxmlformats.org/markup-compatibility/2006" xmlns:aink="http://schemas.microsoft.com/office/drawing/2016/ink" xmlns:am3d="http://schemas.microsoft.com/office/drawing/2017/model3d" xmlns:o="urn:schemas-microsoft-com:office:office" xmlns:r="http://schemas.openxmlformats.org/officeDocument/2006/relationships" xmlns:m="http://schemas.openxmlformats.org/officeDocument/2006/math" xmlns:v="urn:schemas-microsoft-com:vml" xmlns:wp14="http://schemas.microsoft.com/office/word/2010/wordprocessingDrawing" xmlns:wp="http://schemas.openxmlformats.org/drawingml/2006/wordprocessingDrawing" xmlns:w10="urn:schemas-microsoft-com:office:word" xmlns:w="http://schemas.openxmlformats.org/wordprocessingml/2006/main" xmlns:w14="http://schemas.microsoft.com/office/word/2010/wordml" xmlns:w15="http://schemas.microsoft.com/office/word/2012/wordml" xmlns:w16cex="http://schemas.microsoft.com/office/word/2018/wordml/cex" xmlns:w16cid="http://schemas.microsoft.com/office/word/2016/wordml/cid" xmlns:w16="http://schemas.microsoft.com/office/word/2018/wordml" xmlns:w16sdtdh="http://schemas.microsoft.com/office/word/2020/wordml/sdtdatahash" xmlns:w16se="http://schemas.microsoft.com/office/word/2015/wordml/symex" xmlns:wpg="http://schemas.microsoft.com/office/word/2010/wordprocessingGroup" xmlns:wpi="http://schemas.microsoft.com/office/word/2010/wordprocessingInk" xmlns:wne="http://schemas.microsoft.com/office/word/2006/wordml" xmlns:wps="http://schemas.microsoft.com/office/word/2010/wordprocessingShape" mc:Ignorable="w14 w15 w16se w16cid w16 w16cex w16sdtdh wp14">
+<w:footnotes xmlns:wpc="http://schemas.microsoft.com/office/word/2010/wordprocessingCanvas" xmlns:cx="http://schemas.microsoft.com/office/drawing/2014/chartex" xmlns:cx1="http://schemas.microsoft.com/office/drawing/2015/9/8/chartex" xmlns:cx2="http://schemas.microsoft.com/office/drawing/2015/10/21/chartex" xmlns:cx3="http://schemas.microsoft.com/office/drawing/2016/5/9/chartex" xmlns:cx4="http://schemas.microsoft.com/office/drawing/2016/5/10/chartex" xmlns:cx5="http://schemas.microsoft.com/office/drawing/2016/5/11/chartex" xmlns:cx6="http://schemas.microsoft.com/office/drawing/2016/5/12/chartex" xmlns:cx7="http://schemas.microsoft.com/office/drawing/2016/5/13/chartex" xmlns:cx8="http://schemas.microsoft.com/office/drawing/2016/5/14/chartex" xmlns:mc="http://schemas.openxmlformats.org/markup-compatibility/2006" xmlns:aink="http://schemas.microsoft.com/office/drawing/2016/ink" xmlns:am3d="http://schemas.microsoft.com/office/drawing/2017/model3d" xmlns:o="urn:schemas-microsoft-com:office:office" xmlns:oel="http://schemas.microsoft.com/office/2019/extlst" xmlns:r="http://schemas.openxmlformats.org/officeDocument/2006/relationships" xmlns:m="http://schemas.openxmlformats.org/officeDocument/2006/math" xmlns:v="urn:schemas-microsoft-com:vml" xmlns:wp14="http://schemas.microsoft.com/office/word/2010/wordprocessingDrawing" xmlns:wp="http://schemas.openxmlformats.org/drawingml/2006/wordprocessingDrawing" xmlns:w10="urn:schemas-microsoft-com:office:word" xmlns:w="http://schemas.openxmlformats.org/wordprocessingml/2006/main" xmlns:w14="http://schemas.microsoft.com/office/word/2010/wordml" xmlns:w15="http://schemas.microsoft.com/office/word/2012/wordml" xmlns:w16cex="http://schemas.microsoft.com/office/word/2018/wordml/cex" xmlns:w16cid="http://schemas.microsoft.com/office/word/2016/wordml/cid" xmlns:w16="http://schemas.microsoft.com/office/word/2018/wordml" xmlns:w16sdtdh="http://schemas.microsoft.com/office/word/2020/wordml/sdtdatahash" xmlns:w16se="http://schemas.microsoft.com/office/word/2015/wordml/symex" xmlns:wpg="http://schemas.microsoft.com/office/word/2010/wordprocessingGroup" xmlns:wpi="http://schemas.microsoft.com/office/word/2010/wordprocessingInk" xmlns:wne="http://schemas.microsoft.com/office/word/2006/wordml" xmlns:wps="http://schemas.microsoft.com/office/word/2010/wordprocessingShape" mc:Ignorable="w14 w15 w16se w16cid w16 w16cex w16sdtdh wp14">
   <w:footnote w:type="separator" w:id="-1">
     <w:p>
       <w:pPr>
@@ -6585,7 +7057,7 @@
 </file>
 
 <file path=word/numbering.xml><?xml version="1.0" encoding="utf-8"?>
-<w:numbering xmlns:wpc="http://schemas.microsoft.com/office/word/2010/wordprocessingCanvas" xmlns:cx="http://schemas.microsoft.com/office/drawing/2014/chartex" xmlns:cx1="http://schemas.microsoft.com/office/drawing/2015/9/8/chartex" xmlns:cx2="http://schemas.microsoft.com/office/drawing/2015/10/21/chartex" xmlns:cx3="http://schemas.microsoft.com/office/drawing/2016/5/9/chartex" xmlns:cx4="http://schemas.microsoft.com/office/drawing/2016/5/10/chartex" xmlns:cx5="http://schemas.microsoft.com/office/drawing/2016/5/11/chartex" xmlns:cx6="http://schemas.microsoft.com/office/drawing/2016/5/12/chartex" xmlns:cx7="http://schemas.microsoft.com/office/drawing/2016/5/13/chartex" xmlns:cx8="http://schemas.microsoft.com/office/drawing/2016/5/14/chartex" xmlns:mc="http://schemas.openxmlformats.org/markup-compatibility/2006" xmlns:aink="http://schemas.microsoft.com/office/drawing/2016/ink" xmlns:am3d="http://schemas.microsoft.com/office/drawing/2017/model3d" xmlns:o="urn:schemas-microsoft-com:office:office" xmlns:r="http://schemas.openxmlformats.org/officeDocument/2006/relationships" xmlns:m="http://schemas.openxmlformats.org/officeDocument/2006/math" xmlns:v="urn:schemas-microsoft-com:vml" xmlns:wp14="http://schemas.microsoft.com/office/word/2010/wordprocessingDrawing" xmlns:wp="http://schemas.openxmlformats.org/drawingml/2006/wordprocessingDrawing" xmlns:w10="urn:schemas-microsoft-com:office:word" xmlns:w="http://schemas.openxmlformats.org/wordprocessingml/2006/main" xmlns:w14="http://schemas.microsoft.com/office/word/2010/wordml" xmlns:w15="http://schemas.microsoft.com/office/word/2012/wordml" xmlns:w16cex="http://schemas.microsoft.com/office/word/2018/wordml/cex" xmlns:w16cid="http://schemas.microsoft.com/office/word/2016/wordml/cid" xmlns:w16="http://schemas.microsoft.com/office/word/2018/wordml" xmlns:w16sdtdh="http://schemas.microsoft.com/office/word/2020/wordml/sdtdatahash" xmlns:w16se="http://schemas.microsoft.com/office/word/2015/wordml/symex" xmlns:wpg="http://schemas.microsoft.com/office/word/2010/wordprocessingGroup" xmlns:wpi="http://schemas.microsoft.com/office/word/2010/wordprocessingInk" xmlns:wne="http://schemas.microsoft.com/office/word/2006/wordml" xmlns:wps="http://schemas.microsoft.com/office/word/2010/wordprocessingShape" mc:Ignorable="w14 w15 w16se w16cid w16 w16cex w16sdtdh wp14">
+<w:numbering xmlns:wpc="http://schemas.microsoft.com/office/word/2010/wordprocessingCanvas" xmlns:cx="http://schemas.microsoft.com/office/drawing/2014/chartex" xmlns:cx1="http://schemas.microsoft.com/office/drawing/2015/9/8/chartex" xmlns:cx2="http://schemas.microsoft.com/office/drawing/2015/10/21/chartex" xmlns:cx3="http://schemas.microsoft.com/office/drawing/2016/5/9/chartex" xmlns:cx4="http://schemas.microsoft.com/office/drawing/2016/5/10/chartex" xmlns:cx5="http://schemas.microsoft.com/office/drawing/2016/5/11/chartex" xmlns:cx6="http://schemas.microsoft.com/office/drawing/2016/5/12/chartex" xmlns:cx7="http://schemas.microsoft.com/office/drawing/2016/5/13/chartex" xmlns:cx8="http://schemas.microsoft.com/office/drawing/2016/5/14/chartex" xmlns:mc="http://schemas.openxmlformats.org/markup-compatibility/2006" xmlns:aink="http://schemas.microsoft.com/office/drawing/2016/ink" xmlns:am3d="http://schemas.microsoft.com/office/drawing/2017/model3d" xmlns:o="urn:schemas-microsoft-com:office:office" xmlns:oel="http://schemas.microsoft.com/office/2019/extlst" xmlns:r="http://schemas.openxmlformats.org/officeDocument/2006/relationships" xmlns:m="http://schemas.openxmlformats.org/officeDocument/2006/math" xmlns:v="urn:schemas-microsoft-com:vml" xmlns:wp14="http://schemas.microsoft.com/office/word/2010/wordprocessingDrawing" xmlns:wp="http://schemas.openxmlformats.org/drawingml/2006/wordprocessingDrawing" xmlns:w10="urn:schemas-microsoft-com:office:word" xmlns:w="http://schemas.openxmlformats.org/wordprocessingml/2006/main" xmlns:w14="http://schemas.microsoft.com/office/word/2010/wordml" xmlns:w15="http://schemas.microsoft.com/office/word/2012/wordml" xmlns:w16cex="http://schemas.microsoft.com/office/word/2018/wordml/cex" xmlns:w16cid="http://schemas.microsoft.com/office/word/2016/wordml/cid" xmlns:w16="http://schemas.microsoft.com/office/word/2018/wordml" xmlns:w16sdtdh="http://schemas.microsoft.com/office/word/2020/wordml/sdtdatahash" xmlns:w16se="http://schemas.microsoft.com/office/word/2015/wordml/symex" xmlns:wpg="http://schemas.microsoft.com/office/word/2010/wordprocessingGroup" xmlns:wpi="http://schemas.microsoft.com/office/word/2010/wordprocessingInk" xmlns:wne="http://schemas.microsoft.com/office/word/2006/wordml" xmlns:wps="http://schemas.microsoft.com/office/word/2010/wordprocessingShape" mc:Ignorable="w14 w15 w16se w16cid w16 w16cex w16sdtdh wp14">
   <w:abstractNum w:abstractNumId="0" w15:restartNumberingAfterBreak="0">
     <w:nsid w:val="00B25F9A"/>
     <w:multiLevelType w:val="hybridMultilevel"/>
@@ -9822,94 +10294,94 @@
       </w:rPr>
     </w:lvl>
   </w:abstractNum>
-  <w:num w:numId="1">
+  <w:num w:numId="1" w16cid:durableId="1596405773">
     <w:abstractNumId w:val="14"/>
   </w:num>
-  <w:num w:numId="2">
+  <w:num w:numId="2" w16cid:durableId="1630084646">
     <w:abstractNumId w:val="4"/>
   </w:num>
-  <w:num w:numId="3">
+  <w:num w:numId="3" w16cid:durableId="531919343">
     <w:abstractNumId w:val="20"/>
   </w:num>
-  <w:num w:numId="4">
+  <w:num w:numId="4" w16cid:durableId="1867937642">
     <w:abstractNumId w:val="13"/>
   </w:num>
-  <w:num w:numId="5">
+  <w:num w:numId="5" w16cid:durableId="760376177">
     <w:abstractNumId w:val="7"/>
   </w:num>
-  <w:num w:numId="6">
+  <w:num w:numId="6" w16cid:durableId="637763517">
     <w:abstractNumId w:val="22"/>
   </w:num>
-  <w:num w:numId="7">
+  <w:num w:numId="7" w16cid:durableId="815686256">
     <w:abstractNumId w:val="25"/>
   </w:num>
-  <w:num w:numId="8">
+  <w:num w:numId="8" w16cid:durableId="156532557">
     <w:abstractNumId w:val="18"/>
   </w:num>
-  <w:num w:numId="9">
+  <w:num w:numId="9" w16cid:durableId="98986368">
     <w:abstractNumId w:val="5"/>
   </w:num>
-  <w:num w:numId="10">
+  <w:num w:numId="10" w16cid:durableId="1611431182">
     <w:abstractNumId w:val="16"/>
   </w:num>
-  <w:num w:numId="11">
+  <w:num w:numId="11" w16cid:durableId="1140148037">
     <w:abstractNumId w:val="0"/>
   </w:num>
-  <w:num w:numId="12">
+  <w:num w:numId="12" w16cid:durableId="1985308223">
     <w:abstractNumId w:val="12"/>
   </w:num>
-  <w:num w:numId="13">
+  <w:num w:numId="13" w16cid:durableId="1588341787">
     <w:abstractNumId w:val="27"/>
   </w:num>
-  <w:num w:numId="14">
+  <w:num w:numId="14" w16cid:durableId="1488323296">
     <w:abstractNumId w:val="28"/>
   </w:num>
-  <w:num w:numId="15">
+  <w:num w:numId="15" w16cid:durableId="947271917">
     <w:abstractNumId w:val="19"/>
   </w:num>
-  <w:num w:numId="16">
+  <w:num w:numId="16" w16cid:durableId="1416122800">
     <w:abstractNumId w:val="15"/>
   </w:num>
-  <w:num w:numId="17">
+  <w:num w:numId="17" w16cid:durableId="726295271">
     <w:abstractNumId w:val="21"/>
   </w:num>
-  <w:num w:numId="18">
+  <w:num w:numId="18" w16cid:durableId="1510752895">
     <w:abstractNumId w:val="29"/>
   </w:num>
-  <w:num w:numId="19">
+  <w:num w:numId="19" w16cid:durableId="377316471">
     <w:abstractNumId w:val="26"/>
   </w:num>
-  <w:num w:numId="20">
+  <w:num w:numId="20" w16cid:durableId="701055672">
     <w:abstractNumId w:val="8"/>
   </w:num>
-  <w:num w:numId="21">
+  <w:num w:numId="21" w16cid:durableId="561062148">
     <w:abstractNumId w:val="10"/>
   </w:num>
-  <w:num w:numId="22">
+  <w:num w:numId="22" w16cid:durableId="964041801">
     <w:abstractNumId w:val="24"/>
   </w:num>
-  <w:num w:numId="23">
+  <w:num w:numId="23" w16cid:durableId="69039444">
     <w:abstractNumId w:val="23"/>
   </w:num>
-  <w:num w:numId="24">
+  <w:num w:numId="24" w16cid:durableId="1991203502">
     <w:abstractNumId w:val="6"/>
   </w:num>
-  <w:num w:numId="25">
+  <w:num w:numId="25" w16cid:durableId="942491240">
     <w:abstractNumId w:val="11"/>
   </w:num>
-  <w:num w:numId="26">
+  <w:num w:numId="26" w16cid:durableId="1706831925">
     <w:abstractNumId w:val="1"/>
   </w:num>
-  <w:num w:numId="27">
+  <w:num w:numId="27" w16cid:durableId="1520390313">
     <w:abstractNumId w:val="17"/>
   </w:num>
-  <w:num w:numId="28">
+  <w:num w:numId="28" w16cid:durableId="2105224808">
     <w:abstractNumId w:val="3"/>
   </w:num>
-  <w:num w:numId="29">
+  <w:num w:numId="29" w16cid:durableId="1127773405">
     <w:abstractNumId w:val="9"/>
   </w:num>
-  <w:num w:numId="30">
+  <w:num w:numId="30" w16cid:durableId="1442412793">
     <w:abstractNumId w:val="2"/>
   </w:num>
 </w:numbering>
@@ -10830,6 +11302,18 @@
       <w:shd w:val="clear" w:color="auto" w:fill="E1DFDD"/>
     </w:rPr>
   </w:style>
+  <w:style w:type="character" w:styleId="af0">
+    <w:name w:val="Unresolved Mention"/>
+    <w:basedOn w:val="a0"/>
+    <w:uiPriority w:val="99"/>
+    <w:semiHidden/>
+    <w:unhideWhenUsed/>
+    <w:rsid w:val="006C1E1E"/>
+    <w:rPr>
+      <w:color w:val="605E5C"/>
+      <w:shd w:val="clear" w:color="auto" w:fill="E1DFDD"/>
+    </w:rPr>
+  </w:style>
 </w:styles>
 </file>
 
